--- a/module-2/CSD_325_Tim_Roth_Assignment_2.2.docx
+++ b/module-2/CSD_325_Tim_Roth_Assignment_2.2.docx
@@ -4,14 +4,30 @@
   <w:body>
     <w:p>
       <w:r>
+        <w:t>Tim Roth</w:t>
+      </w:r>
+    </w:p>
+    <w:p>
+      <w:r>
+        <w:t>CSD-325: Advanced Python</w:t>
+      </w:r>
+    </w:p>
+    <w:p>
+      <w:r>
+        <w:t>Module 2.2 Assignment</w:t>
+      </w:r>
+    </w:p>
+    <w:p>
+      <w:r>
         <w:rPr>
           <w:noProof/>
         </w:rPr>
+        <w:lastRenderedPageBreak/>
         <w:drawing>
-          <wp:inline distT="0" distB="0" distL="0" distR="0" wp14:anchorId="234FDE3D" wp14:editId="0BA9F7BF">
+          <wp:inline distT="0" distB="0" distL="0" distR="0" wp14:anchorId="4A42C8E1" wp14:editId="48E0074B">
             <wp:extent cx="5544185" cy="8229600"/>
             <wp:effectExtent l="0" t="0" r="0" b="0"/>
-            <wp:docPr id="147891505" name="Picture 1" descr="A screen shot of a computer&#10;&#10;Description automatically generated"/>
+            <wp:docPr id="365098735" name="Picture 1" descr="A screen shot of a computer&#10;&#10;Description automatically generated"/>
             <wp:cNvGraphicFramePr>
               <a:graphicFrameLocks xmlns:a="http://schemas.openxmlformats.org/drawingml/2006/main" noChangeAspect="1"/>
             </wp:cNvGraphicFramePr>
@@ -19,7 +35,7 @@
               <a:graphicData uri="http://schemas.openxmlformats.org/drawingml/2006/picture">
                 <pic:pic xmlns:pic="http://schemas.openxmlformats.org/drawingml/2006/picture">
                   <pic:nvPicPr>
-                    <pic:cNvPr id="147891505" name="Picture 1" descr="A screen shot of a computer&#10;&#10;Description automatically generated"/>
+                    <pic:cNvPr id="365098735" name="Picture 1" descr="A screen shot of a computer&#10;&#10;Description automatically generated"/>
                     <pic:cNvPicPr/>
                   </pic:nvPicPr>
                   <pic:blipFill>
@@ -57,10 +73,10 @@
         </w:rPr>
         <w:lastRenderedPageBreak/>
         <w:drawing>
-          <wp:inline distT="0" distB="0" distL="0" distR="0" wp14:anchorId="08768666" wp14:editId="4BD5864F">
+          <wp:inline distT="0" distB="0" distL="0" distR="0" wp14:anchorId="133E8C5F" wp14:editId="04135403">
             <wp:extent cx="5699760" cy="8229600"/>
             <wp:effectExtent l="0" t="0" r="0" b="0"/>
-            <wp:docPr id="604810040" name="Picture 2" descr="A screen shot of a computer&#10;&#10;Description automatically generated"/>
+            <wp:docPr id="206865511" name="Picture 2" descr="A screen shot of a computer&#10;&#10;Description automatically generated"/>
             <wp:cNvGraphicFramePr>
               <a:graphicFrameLocks xmlns:a="http://schemas.openxmlformats.org/drawingml/2006/main" noChangeAspect="1"/>
             </wp:cNvGraphicFramePr>
@@ -68,7 +84,7 @@
               <a:graphicData uri="http://schemas.openxmlformats.org/drawingml/2006/picture">
                 <pic:pic xmlns:pic="http://schemas.openxmlformats.org/drawingml/2006/picture">
                   <pic:nvPicPr>
-                    <pic:cNvPr id="604810040" name="Picture 2" descr="A screen shot of a computer&#10;&#10;Description automatically generated"/>
+                    <pic:cNvPr id="206865511" name="Picture 2" descr="A screen shot of a computer&#10;&#10;Description automatically generated"/>
                     <pic:cNvPicPr/>
                   </pic:nvPicPr>
                   <pic:blipFill>
@@ -106,10 +122,10 @@
         </w:rPr>
         <w:lastRenderedPageBreak/>
         <w:drawing>
-          <wp:inline distT="0" distB="0" distL="0" distR="0" wp14:anchorId="55F0B19B" wp14:editId="58CBB7F4">
+          <wp:inline distT="0" distB="0" distL="0" distR="0" wp14:anchorId="07DFF58B" wp14:editId="7DC8ED1B">
             <wp:extent cx="5672455" cy="8229600"/>
             <wp:effectExtent l="0" t="0" r="4445" b="0"/>
-            <wp:docPr id="1288007531" name="Picture 3" descr="A screen shot of a computer&#10;&#10;Description automatically generated"/>
+            <wp:docPr id="1825099030" name="Picture 3" descr="A screen shot of a computer&#10;&#10;Description automatically generated"/>
             <wp:cNvGraphicFramePr>
               <a:graphicFrameLocks xmlns:a="http://schemas.openxmlformats.org/drawingml/2006/main" noChangeAspect="1"/>
             </wp:cNvGraphicFramePr>
@@ -117,7 +133,7 @@
               <a:graphicData uri="http://schemas.openxmlformats.org/drawingml/2006/picture">
                 <pic:pic xmlns:pic="http://schemas.openxmlformats.org/drawingml/2006/picture">
                   <pic:nvPicPr>
-                    <pic:cNvPr id="1288007531" name="Picture 3" descr="A screen shot of a computer&#10;&#10;Description automatically generated"/>
+                    <pic:cNvPr id="1825099030" name="Picture 3" descr="A screen shot of a computer&#10;&#10;Description automatically generated"/>
                     <pic:cNvPicPr/>
                   </pic:nvPicPr>
                   <pic:blipFill>
@@ -136,6 +152,55 @@
                     <a:xfrm>
                       <a:off x="0" y="0"/>
                       <a:ext cx="5672455" cy="8229600"/>
+                    </a:xfrm>
+                    <a:prstGeom prst="rect">
+                      <a:avLst/>
+                    </a:prstGeom>
+                  </pic:spPr>
+                </pic:pic>
+              </a:graphicData>
+            </a:graphic>
+          </wp:inline>
+        </w:drawing>
+      </w:r>
+    </w:p>
+    <w:p>
+      <w:r>
+        <w:rPr>
+          <w:noProof/>
+        </w:rPr>
+        <w:lastRenderedPageBreak/>
+        <w:drawing>
+          <wp:inline distT="0" distB="0" distL="0" distR="0" wp14:anchorId="27530290" wp14:editId="4C01BAA6">
+            <wp:extent cx="2924583" cy="7592485"/>
+            <wp:effectExtent l="0" t="0" r="9525" b="8890"/>
+            <wp:docPr id="302997921" name="Picture 4" descr="A diagram of a flowchart&#10;&#10;Description automatically generated"/>
+            <wp:cNvGraphicFramePr>
+              <a:graphicFrameLocks xmlns:a="http://schemas.openxmlformats.org/drawingml/2006/main" noChangeAspect="1"/>
+            </wp:cNvGraphicFramePr>
+            <a:graphic xmlns:a="http://schemas.openxmlformats.org/drawingml/2006/main">
+              <a:graphicData uri="http://schemas.openxmlformats.org/drawingml/2006/picture">
+                <pic:pic xmlns:pic="http://schemas.openxmlformats.org/drawingml/2006/picture">
+                  <pic:nvPicPr>
+                    <pic:cNvPr id="302997921" name="Picture 4" descr="A diagram of a flowchart&#10;&#10;Description automatically generated"/>
+                    <pic:cNvPicPr/>
+                  </pic:nvPicPr>
+                  <pic:blipFill>
+                    <a:blip r:embed="rId7">
+                      <a:extLst>
+                        <a:ext uri="{28A0092B-C50C-407E-A947-70E740481C1C}">
+                          <a14:useLocalDpi xmlns:a14="http://schemas.microsoft.com/office/drawing/2010/main" val="0"/>
+                        </a:ext>
+                      </a:extLst>
+                    </a:blip>
+                    <a:stretch>
+                      <a:fillRect/>
+                    </a:stretch>
+                  </pic:blipFill>
+                  <pic:spPr>
+                    <a:xfrm>
+                      <a:off x="0" y="0"/>
+                      <a:ext cx="2924583" cy="7592485"/>
                     </a:xfrm>
                     <a:prstGeom prst="rect">
                       <a:avLst/>
